--- a/agents/rewards_seeker/training/Rewards-Seeker_Training-Manual.docx
+++ b/agents/rewards_seeker/training/Rewards-Seeker_Training-Manual.docx
@@ -50,16 +50,7 @@
         </w:numPr>
       </w:pPr>
       <w:r>
-        <w:t>Works with</w:t>
-      </w:r>
-      <w:r>
-        <w:t xml:space="preserve"> SocialMedia</w:t>
-      </w:r>
-      <w:r>
-        <w:t>-</w:t>
-      </w:r>
-      <w:r>
-        <w:t>Checker to verify promotional requirements.</w:t>
+        <w:t>Works with SocialMedia-Checker to verify promotional requirements.</w:t>
       </w:r>
     </w:p>
     <w:p>
@@ -71,19 +62,7 @@
         </w:numPr>
       </w:pPr>
       <w:r>
-        <w:t xml:space="preserve">Works with </w:t>
-      </w:r>
-      <w:r>
-        <w:t>Purchasing-Agent</w:t>
-      </w:r>
-      <w:r>
-        <w:t xml:space="preserve"> to </w:t>
-      </w:r>
-      <w:r>
-        <w:t>earn and redeem rewards</w:t>
-      </w:r>
-      <w:r>
-        <w:t>.</w:t>
+        <w:t>Works with Purchasing-Agent to earn and redeem rewards.</w:t>
       </w:r>
     </w:p>
     <w:p>
@@ -95,19 +74,7 @@
         </w:numPr>
       </w:pPr>
       <w:r>
-        <w:t xml:space="preserve">Works with </w:t>
-      </w:r>
-      <w:r>
-        <w:t>Data-Steward</w:t>
-      </w:r>
-      <w:r>
-        <w:t xml:space="preserve"> to </w:t>
-      </w:r>
-      <w:r>
-        <w:t>access required personal information</w:t>
-      </w:r>
-      <w:r>
-        <w:t>.</w:t>
+        <w:t>Works with Data-Steward to access required personal information.</w:t>
       </w:r>
     </w:p>
     <w:p/>
@@ -138,292 +105,48 @@
           <w:b/>
           <w:bCs/>
         </w:rPr>
-        <w:t xml:space="preserve"> &amp; Folders</w:t>
-      </w:r>
-    </w:p>
-    <w:bookmarkEnd w:id="0"/>
-    <w:p>
-      <w:r>
-        <w:rPr>
-          <w:u w:val="single"/>
-        </w:rPr>
-        <w:t>\</w:t>
-      </w:r>
-      <w:r>
-        <w:rPr>
-          <w:u w:val="single"/>
-        </w:rPr>
-        <w:t>rewards-seek</w:t>
-      </w:r>
-      <w:r>
-        <w:rPr>
-          <w:u w:val="single"/>
-        </w:rPr>
-        <w:t>er.py</w:t>
-      </w:r>
-      <w:r>
-        <w:rPr>
-          <w:u w:val="single"/>
-        </w:rPr>
-        <w:t>:</w:t>
-      </w:r>
-      <w:r>
-        <w:t xml:space="preserve"> initializes</w:t>
-      </w:r>
-      <w:r>
-        <w:t xml:space="preserve"> and runs the agent at its designated url.</w:t>
-      </w:r>
-    </w:p>
-    <w:p>
-      <w:r>
-        <w:rPr>
-          <w:u w:val="single"/>
-        </w:rPr>
-        <w:t>\agent-card\</w:t>
-      </w:r>
-      <w:r>
-        <w:rPr>
-          <w:u w:val="single"/>
-        </w:rPr>
-        <w:t>rewards-seek</w:t>
-      </w:r>
-      <w:r>
-        <w:rPr>
-          <w:u w:val="single"/>
-        </w:rPr>
-        <w:t>er</w:t>
-      </w:r>
-      <w:r>
-        <w:rPr>
-          <w:u w:val="single"/>
-        </w:rPr>
-        <w:t>-agent-icon.png</w:t>
-      </w:r>
-      <w:r>
-        <w:rPr>
-          <w:u w:val="single"/>
-        </w:rPr>
-        <w:t>:</w:t>
-      </w:r>
-      <w:r>
-        <w:t xml:space="preserve"> each agent’s icon is stored </w:t>
-      </w:r>
-      <w:r>
-        <w:t xml:space="preserve">with the card </w:t>
-      </w:r>
-      <w:r>
-        <w:t>in the same folder</w:t>
-      </w:r>
-      <w:r>
-        <w:t>.</w:t>
-      </w:r>
-    </w:p>
-    <w:p>
-      <w:r>
-        <w:rPr>
-          <w:u w:val="single"/>
-        </w:rPr>
-        <w:t>\agent-card\</w:t>
-      </w:r>
-      <w:r>
-        <w:rPr>
-          <w:u w:val="single"/>
-        </w:rPr>
-        <w:t>v1-</w:t>
-      </w:r>
-      <w:r>
-        <w:rPr>
-          <w:u w:val="single"/>
-        </w:rPr>
-        <w:t>R</w:t>
-      </w:r>
-      <w:r>
-        <w:rPr>
-          <w:u w:val="single"/>
-        </w:rPr>
-        <w:t>ewards-</w:t>
-      </w:r>
-      <w:r>
-        <w:rPr>
-          <w:u w:val="single"/>
-        </w:rPr>
-        <w:t>S</w:t>
-      </w:r>
-      <w:r>
-        <w:rPr>
-          <w:u w:val="single"/>
-        </w:rPr>
-        <w:t>eek</w:t>
-      </w:r>
-      <w:r>
-        <w:rPr>
-          <w:u w:val="single"/>
-        </w:rPr>
-        <w:t>er</w:t>
-      </w:r>
-      <w:r>
-        <w:rPr>
-          <w:u w:val="single"/>
-        </w:rPr>
-        <w:t>-AgentCard.md</w:t>
-      </w:r>
-      <w:r>
-        <w:rPr>
-          <w:u w:val="single"/>
-        </w:rPr>
-        <w:t>:</w:t>
-      </w:r>
-      <w:r>
-        <w:t xml:space="preserve"> each agent’s </w:t>
-      </w:r>
-      <w:r>
-        <w:t xml:space="preserve">card is versioned in a Markdown document which doubles as documentation </w:t>
-      </w:r>
-      <w:r>
-        <w:t>in the same folder</w:t>
-      </w:r>
-      <w:r>
-        <w:t>.</w:t>
-      </w:r>
-    </w:p>
-    <w:p>
-      <w:r>
-        <w:rPr>
-          <w:u w:val="single"/>
-        </w:rPr>
-        <w:t>\agent-card\a</w:t>
-      </w:r>
-      <w:r>
-        <w:rPr>
-          <w:u w:val="single"/>
-        </w:rPr>
-        <w:t>gent.</w:t>
-      </w:r>
-      <w:r>
-        <w:rPr>
-          <w:u w:val="single"/>
-        </w:rPr>
-        <w:t>json:</w:t>
-      </w:r>
-      <w:r>
-        <w:t xml:space="preserve"> </w:t>
-      </w:r>
-      <w:r>
-        <w:t>the most recent card for each agent is in a json file, which represents the agent’s current capabilities when invoked from its designated url.</w:t>
-      </w:r>
-    </w:p>
-    <w:p>
-      <w:r>
-        <w:rPr>
-          <w:u w:val="single"/>
-        </w:rPr>
-        <w:t>\agent-card\authenticated-extended-card\</w:t>
-      </w:r>
-      <w:r>
-        <w:rPr>
-          <w:u w:val="single"/>
-        </w:rPr>
-        <w:t>v1-</w:t>
-      </w:r>
-      <w:r>
-        <w:rPr>
-          <w:u w:val="single"/>
-        </w:rPr>
-        <w:t>Rewards-Seek</w:t>
-      </w:r>
-      <w:r>
-        <w:rPr>
-          <w:u w:val="single"/>
-        </w:rPr>
-        <w:t>er</w:t>
-      </w:r>
-      <w:r>
-        <w:rPr>
-          <w:u w:val="single"/>
-        </w:rPr>
-        <w:t>-</w:t>
-      </w:r>
-      <w:r>
-        <w:rPr>
-          <w:u w:val="single"/>
-        </w:rPr>
-        <w:t>Extended</w:t>
-      </w:r>
-      <w:r>
-        <w:rPr>
-          <w:u w:val="single"/>
-        </w:rPr>
-        <w:t>AgentCard.md</w:t>
-      </w:r>
-      <w:r>
-        <w:rPr>
-          <w:u w:val="single"/>
-        </w:rPr>
-        <w:t>:</w:t>
-      </w:r>
-      <w:r>
-        <w:t xml:space="preserve"> each agent’s </w:t>
-      </w:r>
-      <w:r>
-        <w:t xml:space="preserve">card is versioned in a Markdown document which doubles as documentation </w:t>
-      </w:r>
-      <w:r>
-        <w:t>in the same folder</w:t>
-      </w:r>
-      <w:r>
-        <w:t>. This folder requires permission. Access is denied when agents are unregistered and not currently authenticated. Additional information is exposed regarding tasks, tools, messages, data, and other artifacts.</w:t>
-      </w:r>
-    </w:p>
-    <w:p>
-      <w:r>
-        <w:rPr>
-          <w:u w:val="single"/>
-        </w:rPr>
-        <w:t>\agent-card\authenticated-extended-card\a</w:t>
-      </w:r>
-      <w:r>
-        <w:rPr>
-          <w:u w:val="single"/>
-        </w:rPr>
-        <w:t>gent.</w:t>
-      </w:r>
-      <w:r>
-        <w:rPr>
-          <w:u w:val="single"/>
-        </w:rPr>
-        <w:t>json:</w:t>
-      </w:r>
-      <w:r>
-        <w:t xml:space="preserve"> </w:t>
-      </w:r>
-      <w:r>
-        <w:t>the most recent extended agent card for each agent is in a json file, which represents the agent’s current capabilities when invoked from its designated url. This card is always displayed to registered agents and subscribers that are currently authenticated.</w:t>
-      </w:r>
-    </w:p>
-    <w:p>
-      <w:r>
-        <w:t>The “</w:t>
-      </w:r>
-      <w:r>
-        <w:rPr>
-          <w:u w:val="single"/>
-        </w:rPr>
-        <w:t>\agent-card\authenticated-extended-card\</w:t>
-      </w:r>
-      <w:r>
-        <w:t xml:space="preserve">” </w:t>
-      </w:r>
-      <w:r>
-        <w:t>folder may contain subfolders for “</w:t>
-      </w:r>
-      <w:r>
-        <w:t>access-rights</w:t>
-      </w:r>
-      <w:r>
-        <w:t>”, “tools”, and “tasks” which contain additional information and artifacts.</w:t>
-      </w:r>
-    </w:p>
-    <w:p/>
+        <w:t xml:space="preserve"> &amp; Folders:  ( at the end of this document )</w:t>
+      </w:r>
+      <w:bookmarkEnd w:id="0"/>
+    </w:p>
+    <w:p>
+      <w:pPr>
+        <w:rPr>
+          <w:b/>
+          <w:bCs/>
+        </w:rPr>
+      </w:pPr>
+    </w:p>
+    <w:p>
+      <w:pPr>
+        <w:rPr>
+          <w:b/>
+          <w:bCs/>
+        </w:rPr>
+      </w:pPr>
+      <w:r>
+        <w:rPr>
+          <w:b/>
+          <w:bCs/>
+        </w:rPr>
+        <w:t>Explainability:  How This Agent Was Developed</w:t>
+      </w:r>
+    </w:p>
+    <w:p>
+      <w:pPr>
+        <w:rPr>
+          <w:i/>
+          <w:iCs/>
+        </w:rPr>
+      </w:pPr>
+      <w:r>
+        <w:rPr>
+          <w:i/>
+          <w:iCs/>
+        </w:rPr>
+        <w:t>Agent training begins at the early development stage. Saving all chat histories with my AI-Pair-Programmer(s) memorializes design decisions, accidents, technical debt, and yes, developer competency. It’s purpose here is to remind the agent “where they came from”,  “what they hoped to accomplish”, and “what guidance they were provided with”.</w:t>
+      </w:r>
+    </w:p>
     <w:p/>
     <w:p>
       <w:pPr>
@@ -450,7 +173,6 @@
     </w:p>
     <w:p>
       <w:r>
-        <w:lastRenderedPageBreak/>
         <w:t>Your Passport already defines the verbs:</w:t>
       </w:r>
     </w:p>
@@ -631,6 +353,7 @@
         </w:numPr>
       </w:pPr>
       <w:r>
+        <w:lastRenderedPageBreak/>
         <w:t>qualify-for-rewards → call Data</w:t>
       </w:r>
       <w:r>
@@ -814,7 +537,6 @@
           <w:b/>
           <w:bCs/>
         </w:rPr>
-        <w:lastRenderedPageBreak/>
         <w:t>2. Encode consumer</w:t>
       </w:r>
       <w:r>
@@ -935,6 +657,7 @@
         </w:numPr>
       </w:pPr>
       <w:r>
+        <w:lastRenderedPageBreak/>
         <w:t>Number/value of rewards redeemed</w:t>
       </w:r>
     </w:p>
@@ -1113,7 +836,6 @@
         </w:numPr>
       </w:pPr>
       <w:r>
-        <w:lastRenderedPageBreak/>
         <w:t>risk_score (current band at the time)</w:t>
       </w:r>
     </w:p>
@@ -1251,6 +973,7 @@
         </w:numPr>
       </w:pPr>
       <w:r>
+        <w:lastRenderedPageBreak/>
         <w:t>Twilio Voice</w:t>
       </w:r>
     </w:p>
@@ -1436,7 +1159,6 @@
         </w:numPr>
       </w:pPr>
       <w:r>
-        <w:lastRenderedPageBreak/>
         <w:t>event_type = "profile_match"</w:t>
       </w:r>
     </w:p>
@@ -1542,6 +1264,7 @@
     </w:p>
     <w:p>
       <w:r>
+        <w:lastRenderedPageBreak/>
         <w:t xml:space="preserve">  organization: "Dell"</w:t>
       </w:r>
     </w:p>
@@ -1622,7 +1345,6 @@
     </w:p>
     <w:p>
       <w:r>
-        <w:lastRenderedPageBreak/>
         <w:t xml:space="preserve">Your DAG compiler treats this as a </w:t>
       </w:r>
       <w:r>
@@ -1739,6 +1461,7 @@
         </w:numPr>
       </w:pPr>
       <w:r>
+        <w:lastRenderedPageBreak/>
         <w:t>its own Twilio phone number (Voice/SMS)</w:t>
       </w:r>
     </w:p>
@@ -1994,7 +1717,6 @@
         </w:numPr>
       </w:pPr>
       <w:r>
-        <w:lastRenderedPageBreak/>
         <w:t>Webhook payload → normalize → CommunicationEvent + specialized events.</w:t>
       </w:r>
     </w:p>
@@ -2065,6 +1787,7 @@
     </w:p>
     <w:p>
       <w:r>
+        <w:lastRenderedPageBreak/>
         <w:t>Absolutely — and you’re right to focus on this now.</w:t>
       </w:r>
       <w:r>
@@ -2316,7 +2039,6 @@
     </w:p>
     <w:p>
       <w:r>
-        <w:lastRenderedPageBreak/>
         <w:t xml:space="preserve">This is the core artifact: a </w:t>
       </w:r>
       <w:r>
@@ -2448,6 +2170,7 @@
         </w:numPr>
       </w:pPr>
       <w:r>
+        <w:lastRenderedPageBreak/>
         <w:t>Agents operate in “sessions” of 5–20 minutes</w:t>
       </w:r>
     </w:p>
@@ -2614,115 +2337,115 @@
         </w:numPr>
       </w:pPr>
       <w:r>
+        <w:t>load a page</w:t>
+      </w:r>
+    </w:p>
+    <w:p>
+      <w:pPr>
+        <w:numPr>
+          <w:ilvl w:val="0"/>
+          <w:numId w:val="19"/>
+        </w:numPr>
+      </w:pPr>
+      <w:r>
+        <w:t>wait</w:t>
+      </w:r>
+    </w:p>
+    <w:p>
+      <w:pPr>
+        <w:numPr>
+          <w:ilvl w:val="0"/>
+          <w:numId w:val="19"/>
+        </w:numPr>
+      </w:pPr>
+      <w:r>
+        <w:t>scroll</w:t>
+      </w:r>
+    </w:p>
+    <w:p>
+      <w:pPr>
+        <w:numPr>
+          <w:ilvl w:val="0"/>
+          <w:numId w:val="19"/>
+        </w:numPr>
+      </w:pPr>
+      <w:r>
+        <w:t>click</w:t>
+      </w:r>
+    </w:p>
+    <w:p>
+      <w:pPr>
+        <w:numPr>
+          <w:ilvl w:val="0"/>
+          <w:numId w:val="19"/>
+        </w:numPr>
+      </w:pPr>
+      <w:r>
+        <w:t>wait</w:t>
+      </w:r>
+    </w:p>
+    <w:p>
+      <w:pPr>
+        <w:numPr>
+          <w:ilvl w:val="0"/>
+          <w:numId w:val="19"/>
+        </w:numPr>
+      </w:pPr>
+      <w:r>
+        <w:t>submit</w:t>
+      </w:r>
+    </w:p>
+    <w:p>
+      <w:r>
+        <w:t>Bots:</w:t>
+      </w:r>
+    </w:p>
+    <w:p>
+      <w:pPr>
+        <w:numPr>
+          <w:ilvl w:val="0"/>
+          <w:numId w:val="20"/>
+        </w:numPr>
+      </w:pPr>
+      <w:r>
+        <w:t>hit endpoints directly</w:t>
+      </w:r>
+    </w:p>
+    <w:p>
+      <w:pPr>
+        <w:numPr>
+          <w:ilvl w:val="0"/>
+          <w:numId w:val="20"/>
+        </w:numPr>
+      </w:pPr>
+      <w:r>
+        <w:t>skip UI flows</w:t>
+      </w:r>
+    </w:p>
+    <w:p>
+      <w:pPr>
+        <w:numPr>
+          <w:ilvl w:val="0"/>
+          <w:numId w:val="20"/>
+        </w:numPr>
+      </w:pPr>
+      <w:r>
+        <w:t>submit forms instantly</w:t>
+      </w:r>
+    </w:p>
+    <w:p>
+      <w:pPr>
+        <w:rPr>
+          <w:b/>
+          <w:bCs/>
+        </w:rPr>
+      </w:pPr>
+      <w:r>
+        <w:rPr>
+          <w:b/>
+          <w:bCs/>
+        </w:rPr>
         <w:lastRenderedPageBreak/>
-        <w:t>load a page</w:t>
-      </w:r>
-    </w:p>
-    <w:p>
-      <w:pPr>
-        <w:numPr>
-          <w:ilvl w:val="0"/>
-          <w:numId w:val="19"/>
-        </w:numPr>
-      </w:pPr>
-      <w:r>
-        <w:t>wait</w:t>
-      </w:r>
-    </w:p>
-    <w:p>
-      <w:pPr>
-        <w:numPr>
-          <w:ilvl w:val="0"/>
-          <w:numId w:val="19"/>
-        </w:numPr>
-      </w:pPr>
-      <w:r>
-        <w:t>scroll</w:t>
-      </w:r>
-    </w:p>
-    <w:p>
-      <w:pPr>
-        <w:numPr>
-          <w:ilvl w:val="0"/>
-          <w:numId w:val="19"/>
-        </w:numPr>
-      </w:pPr>
-      <w:r>
-        <w:t>click</w:t>
-      </w:r>
-    </w:p>
-    <w:p>
-      <w:pPr>
-        <w:numPr>
-          <w:ilvl w:val="0"/>
-          <w:numId w:val="19"/>
-        </w:numPr>
-      </w:pPr>
-      <w:r>
-        <w:t>wait</w:t>
-      </w:r>
-    </w:p>
-    <w:p>
-      <w:pPr>
-        <w:numPr>
-          <w:ilvl w:val="0"/>
-          <w:numId w:val="19"/>
-        </w:numPr>
-      </w:pPr>
-      <w:r>
-        <w:t>submit</w:t>
-      </w:r>
-    </w:p>
-    <w:p>
-      <w:r>
-        <w:t>Bots:</w:t>
-      </w:r>
-    </w:p>
-    <w:p>
-      <w:pPr>
-        <w:numPr>
-          <w:ilvl w:val="0"/>
-          <w:numId w:val="20"/>
-        </w:numPr>
-      </w:pPr>
-      <w:r>
-        <w:t>hit endpoints directly</w:t>
-      </w:r>
-    </w:p>
-    <w:p>
-      <w:pPr>
-        <w:numPr>
-          <w:ilvl w:val="0"/>
-          <w:numId w:val="20"/>
-        </w:numPr>
-      </w:pPr>
-      <w:r>
-        <w:t>skip UI flows</w:t>
-      </w:r>
-    </w:p>
-    <w:p>
-      <w:pPr>
-        <w:numPr>
-          <w:ilvl w:val="0"/>
-          <w:numId w:val="20"/>
-        </w:numPr>
-      </w:pPr>
-      <w:r>
-        <w:t>submit forms instantly</w:t>
-      </w:r>
-    </w:p>
-    <w:p>
-      <w:pPr>
-        <w:rPr>
-          <w:b/>
-          <w:bCs/>
-        </w:rPr>
-      </w:pPr>
-      <w:r>
-        <w:rPr>
-          <w:b/>
-          <w:bCs/>
-        </w:rPr>
         <w:t>2. Limited parallelism</w:t>
       </w:r>
     </w:p>
@@ -2899,7 +2622,6 @@
           <w:b/>
           <w:bCs/>
         </w:rPr>
-        <w:lastRenderedPageBreak/>
         <w:t>C. Identity Heuristics</w:t>
       </w:r>
     </w:p>
@@ -3016,6 +2738,7 @@
         </w:numPr>
       </w:pPr>
       <w:r>
+        <w:lastRenderedPageBreak/>
         <w:t>Always use the same MFA channel</w:t>
       </w:r>
     </w:p>
@@ -3192,119 +2915,119 @@
         </w:numPr>
       </w:pPr>
       <w:r>
+        <w:t>No pressure</w:t>
+      </w:r>
+    </w:p>
+    <w:p>
+      <w:pPr>
+        <w:numPr>
+          <w:ilvl w:val="0"/>
+          <w:numId w:val="26"/>
+        </w:numPr>
+      </w:pPr>
+      <w:r>
+        <w:t>No financial solicitation</w:t>
+      </w:r>
+    </w:p>
+    <w:p>
+      <w:pPr>
+        <w:rPr>
+          <w:b/>
+          <w:bCs/>
+        </w:rPr>
+      </w:pPr>
+      <w:r>
+        <w:rPr>
+          <w:b/>
+          <w:bCs/>
+        </w:rPr>
+        <w:t>2. Consistent structure</w:t>
+      </w:r>
+    </w:p>
+    <w:p>
+      <w:r>
+        <w:t>Your agents always:</w:t>
+      </w:r>
+    </w:p>
+    <w:p>
+      <w:pPr>
+        <w:numPr>
+          <w:ilvl w:val="0"/>
+          <w:numId w:val="27"/>
+        </w:numPr>
+      </w:pPr>
+      <w:r>
+        <w:t>identify themselves</w:t>
+      </w:r>
+    </w:p>
+    <w:p>
+      <w:pPr>
+        <w:numPr>
+          <w:ilvl w:val="0"/>
+          <w:numId w:val="27"/>
+        </w:numPr>
+      </w:pPr>
+      <w:r>
+        <w:t>state purpose</w:t>
+      </w:r>
+    </w:p>
+    <w:p>
+      <w:pPr>
+        <w:numPr>
+          <w:ilvl w:val="0"/>
+          <w:numId w:val="27"/>
+        </w:numPr>
+      </w:pPr>
+      <w:r>
+        <w:t>reference prior communications</w:t>
+      </w:r>
+    </w:p>
+    <w:p>
+      <w:pPr>
+        <w:numPr>
+          <w:ilvl w:val="0"/>
+          <w:numId w:val="27"/>
+        </w:numPr>
+      </w:pPr>
+      <w:r>
+        <w:t>include authorization link</w:t>
+      </w:r>
+    </w:p>
+    <w:p>
+      <w:pPr>
+        <w:numPr>
+          <w:ilvl w:val="0"/>
+          <w:numId w:val="27"/>
+        </w:numPr>
+      </w:pPr>
+      <w:r>
+        <w:t>include your identity verification link</w:t>
+      </w:r>
+    </w:p>
+    <w:p>
+      <w:pPr>
+        <w:rPr>
+          <w:b/>
+          <w:bCs/>
+        </w:rPr>
+      </w:pPr>
+      <w:r>
+        <w:rPr>
+          <w:b/>
+          <w:bCs/>
+        </w:rPr>
+        <w:t>3. No malicious patterns</w:t>
+      </w:r>
+    </w:p>
+    <w:p>
+      <w:pPr>
+        <w:numPr>
+          <w:ilvl w:val="0"/>
+          <w:numId w:val="28"/>
+        </w:numPr>
+      </w:pPr>
+      <w:r>
         <w:lastRenderedPageBreak/>
-        <w:t>No pressure</w:t>
-      </w:r>
-    </w:p>
-    <w:p>
-      <w:pPr>
-        <w:numPr>
-          <w:ilvl w:val="0"/>
-          <w:numId w:val="26"/>
-        </w:numPr>
-      </w:pPr>
-      <w:r>
-        <w:t>No financial solicitation</w:t>
-      </w:r>
-    </w:p>
-    <w:p>
-      <w:pPr>
-        <w:rPr>
-          <w:b/>
-          <w:bCs/>
-        </w:rPr>
-      </w:pPr>
-      <w:r>
-        <w:rPr>
-          <w:b/>
-          <w:bCs/>
-        </w:rPr>
-        <w:t>2. Consistent structure</w:t>
-      </w:r>
-    </w:p>
-    <w:p>
-      <w:r>
-        <w:t>Your agents always:</w:t>
-      </w:r>
-    </w:p>
-    <w:p>
-      <w:pPr>
-        <w:numPr>
-          <w:ilvl w:val="0"/>
-          <w:numId w:val="27"/>
-        </w:numPr>
-      </w:pPr>
-      <w:r>
-        <w:t>identify themselves</w:t>
-      </w:r>
-    </w:p>
-    <w:p>
-      <w:pPr>
-        <w:numPr>
-          <w:ilvl w:val="0"/>
-          <w:numId w:val="27"/>
-        </w:numPr>
-      </w:pPr>
-      <w:r>
-        <w:t>state purpose</w:t>
-      </w:r>
-    </w:p>
-    <w:p>
-      <w:pPr>
-        <w:numPr>
-          <w:ilvl w:val="0"/>
-          <w:numId w:val="27"/>
-        </w:numPr>
-      </w:pPr>
-      <w:r>
-        <w:t>reference prior communications</w:t>
-      </w:r>
-    </w:p>
-    <w:p>
-      <w:pPr>
-        <w:numPr>
-          <w:ilvl w:val="0"/>
-          <w:numId w:val="27"/>
-        </w:numPr>
-      </w:pPr>
-      <w:r>
-        <w:t>include authorization link</w:t>
-      </w:r>
-    </w:p>
-    <w:p>
-      <w:pPr>
-        <w:numPr>
-          <w:ilvl w:val="0"/>
-          <w:numId w:val="27"/>
-        </w:numPr>
-      </w:pPr>
-      <w:r>
-        <w:t>include your identity verification link</w:t>
-      </w:r>
-    </w:p>
-    <w:p>
-      <w:pPr>
-        <w:rPr>
-          <w:b/>
-          <w:bCs/>
-        </w:rPr>
-      </w:pPr>
-      <w:r>
-        <w:rPr>
-          <w:b/>
-          <w:bCs/>
-        </w:rPr>
-        <w:t>3. No malicious patterns</w:t>
-      </w:r>
-    </w:p>
-    <w:p>
-      <w:pPr>
-        <w:numPr>
-          <w:ilvl w:val="0"/>
-          <w:numId w:val="28"/>
-        </w:numPr>
-      </w:pPr>
-      <w:r>
         <w:t>No shortened URLs</w:t>
       </w:r>
     </w:p>
@@ -3484,125 +3207,125 @@
           <w:b/>
           <w:bCs/>
         </w:rPr>
+        <w:t>1. Unexpected IP ranges</w:t>
+      </w:r>
+    </w:p>
+    <w:p>
+      <w:pPr>
+        <w:numPr>
+          <w:ilvl w:val="0"/>
+          <w:numId w:val="29"/>
+        </w:numPr>
+      </w:pPr>
+      <w:r>
+        <w:t>If an agent request originates from an unknown IP → suspicious</w:t>
+      </w:r>
+    </w:p>
+    <w:p>
+      <w:pPr>
+        <w:rPr>
+          <w:b/>
+          <w:bCs/>
+        </w:rPr>
+      </w:pPr>
+      <w:r>
+        <w:rPr>
+          <w:b/>
+          <w:bCs/>
+        </w:rPr>
+        <w:t>2. Unexpected timing</w:t>
+      </w:r>
+    </w:p>
+    <w:p>
+      <w:pPr>
+        <w:numPr>
+          <w:ilvl w:val="0"/>
+          <w:numId w:val="30"/>
+        </w:numPr>
+      </w:pPr>
+      <w:r>
+        <w:t>Activity at 3 AM</w:t>
+      </w:r>
+    </w:p>
+    <w:p>
+      <w:pPr>
+        <w:numPr>
+          <w:ilvl w:val="0"/>
+          <w:numId w:val="30"/>
+        </w:numPr>
+      </w:pPr>
+      <w:r>
+        <w:t>Bursts of &gt;10 requests per second</w:t>
+      </w:r>
+    </w:p>
+    <w:p>
+      <w:pPr>
+        <w:numPr>
+          <w:ilvl w:val="0"/>
+          <w:numId w:val="30"/>
+        </w:numPr>
+      </w:pPr>
+      <w:r>
+        <w:t>Continuous 24/7 activity</w:t>
+      </w:r>
+    </w:p>
+    <w:p>
+      <w:pPr>
+        <w:rPr>
+          <w:b/>
+          <w:bCs/>
+        </w:rPr>
+      </w:pPr>
+      <w:r>
+        <w:rPr>
+          <w:b/>
+          <w:bCs/>
+        </w:rPr>
+        <w:t>3. Unexpected content</w:t>
+      </w:r>
+    </w:p>
+    <w:p>
+      <w:pPr>
+        <w:numPr>
+          <w:ilvl w:val="0"/>
+          <w:numId w:val="31"/>
+        </w:numPr>
+      </w:pPr>
+      <w:r>
+        <w:t>Different tone</w:t>
+      </w:r>
+    </w:p>
+    <w:p>
+      <w:pPr>
+        <w:numPr>
+          <w:ilvl w:val="0"/>
+          <w:numId w:val="31"/>
+        </w:numPr>
+      </w:pPr>
+      <w:r>
+        <w:t>Different signature</w:t>
+      </w:r>
+    </w:p>
+    <w:p>
+      <w:pPr>
+        <w:numPr>
+          <w:ilvl w:val="0"/>
+          <w:numId w:val="31"/>
+        </w:numPr>
+      </w:pPr>
+      <w:r>
+        <w:t>Different headers</w:t>
+      </w:r>
+    </w:p>
+    <w:p>
+      <w:pPr>
+        <w:numPr>
+          <w:ilvl w:val="0"/>
+          <w:numId w:val="31"/>
+        </w:numPr>
+      </w:pPr>
+      <w:r>
         <w:lastRenderedPageBreak/>
-        <w:t>1. Unexpected IP ranges</w:t>
-      </w:r>
-    </w:p>
-    <w:p>
-      <w:pPr>
-        <w:numPr>
-          <w:ilvl w:val="0"/>
-          <w:numId w:val="29"/>
-        </w:numPr>
-      </w:pPr>
-      <w:r>
-        <w:t>If an agent request originates from an unknown IP → suspicious</w:t>
-      </w:r>
-    </w:p>
-    <w:p>
-      <w:pPr>
-        <w:rPr>
-          <w:b/>
-          <w:bCs/>
-        </w:rPr>
-      </w:pPr>
-      <w:r>
-        <w:rPr>
-          <w:b/>
-          <w:bCs/>
-        </w:rPr>
-        <w:t>2. Unexpected timing</w:t>
-      </w:r>
-    </w:p>
-    <w:p>
-      <w:pPr>
-        <w:numPr>
-          <w:ilvl w:val="0"/>
-          <w:numId w:val="30"/>
-        </w:numPr>
-      </w:pPr>
-      <w:r>
-        <w:t>Activity at 3 AM</w:t>
-      </w:r>
-    </w:p>
-    <w:p>
-      <w:pPr>
-        <w:numPr>
-          <w:ilvl w:val="0"/>
-          <w:numId w:val="30"/>
-        </w:numPr>
-      </w:pPr>
-      <w:r>
-        <w:t>Bursts of &gt;10 requests per second</w:t>
-      </w:r>
-    </w:p>
-    <w:p>
-      <w:pPr>
-        <w:numPr>
-          <w:ilvl w:val="0"/>
-          <w:numId w:val="30"/>
-        </w:numPr>
-      </w:pPr>
-      <w:r>
-        <w:t>Continuous 24/7 activity</w:t>
-      </w:r>
-    </w:p>
-    <w:p>
-      <w:pPr>
-        <w:rPr>
-          <w:b/>
-          <w:bCs/>
-        </w:rPr>
-      </w:pPr>
-      <w:r>
-        <w:rPr>
-          <w:b/>
-          <w:bCs/>
-        </w:rPr>
-        <w:t>3. Unexpected content</w:t>
-      </w:r>
-    </w:p>
-    <w:p>
-      <w:pPr>
-        <w:numPr>
-          <w:ilvl w:val="0"/>
-          <w:numId w:val="31"/>
-        </w:numPr>
-      </w:pPr>
-      <w:r>
-        <w:t>Different tone</w:t>
-      </w:r>
-    </w:p>
-    <w:p>
-      <w:pPr>
-        <w:numPr>
-          <w:ilvl w:val="0"/>
-          <w:numId w:val="31"/>
-        </w:numPr>
-      </w:pPr>
-      <w:r>
-        <w:t>Different signature</w:t>
-      </w:r>
-    </w:p>
-    <w:p>
-      <w:pPr>
-        <w:numPr>
-          <w:ilvl w:val="0"/>
-          <w:numId w:val="31"/>
-        </w:numPr>
-      </w:pPr>
-      <w:r>
-        <w:t>Different headers</w:t>
-      </w:r>
-    </w:p>
-    <w:p>
-      <w:pPr>
-        <w:numPr>
-          <w:ilvl w:val="0"/>
-          <w:numId w:val="31"/>
-        </w:numPr>
-      </w:pPr>
-      <w:r>
         <w:t>Different email domain</w:t>
       </w:r>
     </w:p>
@@ -3810,7 +3533,6 @@
         </w:numPr>
       </w:pPr>
       <w:r>
-        <w:lastRenderedPageBreak/>
         <w:t>Here is how you can report suspicious activity</w:t>
       </w:r>
     </w:p>
@@ -3903,6 +3625,7 @@
     </w:p>
     <w:p>
       <w:r>
+        <w:lastRenderedPageBreak/>
         <w:t>08:42:31 POST /cart/add</w:t>
       </w:r>
     </w:p>
@@ -4049,7 +3772,6 @@
     </w:p>
     <w:p>
       <w:r>
-        <w:lastRenderedPageBreak/>
         <w:t>19:14:15 GET /rewards/offer/987</w:t>
       </w:r>
     </w:p>
@@ -4144,6 +3866,7 @@
     </w:p>
     <w:p>
       <w:r>
+        <w:lastRenderedPageBreak/>
         <w:t>You can define a standard header:</w:t>
       </w:r>
     </w:p>
@@ -4222,6 +3945,891 @@
       </w:r>
     </w:p>
     <w:p/>
+    <w:p>
+      <w:pPr>
+        <w:rPr>
+          <w:b/>
+          <w:bCs/>
+          <w:u w:val="single"/>
+        </w:rPr>
+      </w:pPr>
+      <w:r>
+        <w:rPr>
+          <w:b/>
+          <w:bCs/>
+          <w:u w:val="single"/>
+        </w:rPr>
+        <w:t>FILES &amp; FOLDERS</w:t>
+      </w:r>
+    </w:p>
+    <w:p>
+      <w:pPr>
+        <w:rPr>
+          <w:rFonts w:ascii="Consolas" w:hAnsi="Consolas"/>
+          <w:sz w:val="16"/>
+          <w:szCs w:val="16"/>
+        </w:rPr>
+      </w:pPr>
+      <w:r>
+        <w:rPr>
+          <w:rFonts w:ascii="Consolas" w:hAnsi="Consolas"/>
+          <w:sz w:val="16"/>
+          <w:szCs w:val="16"/>
+        </w:rPr>
+        <w:t>rewards_seeker/</w:t>
+      </w:r>
+    </w:p>
+    <w:p>
+      <w:pPr>
+        <w:rPr>
+          <w:rFonts w:ascii="Consolas" w:hAnsi="Consolas"/>
+          <w:sz w:val="16"/>
+          <w:szCs w:val="16"/>
+        </w:rPr>
+      </w:pPr>
+      <w:r>
+        <w:rPr>
+          <w:rFonts w:ascii="Consolas" w:hAnsi="Consolas"/>
+          <w:sz w:val="16"/>
+          <w:szCs w:val="16"/>
+        </w:rPr>
+        <w:t>|-- promo_eligibility_verify.py</w:t>
+      </w:r>
+    </w:p>
+    <w:p>
+      <w:pPr>
+        <w:rPr>
+          <w:rFonts w:ascii="Consolas" w:hAnsi="Consolas"/>
+          <w:sz w:val="16"/>
+          <w:szCs w:val="16"/>
+        </w:rPr>
+      </w:pPr>
+      <w:r>
+        <w:rPr>
+          <w:rFonts w:ascii="Consolas" w:hAnsi="Consolas"/>
+          <w:sz w:val="16"/>
+          <w:szCs w:val="16"/>
+        </w:rPr>
+        <w:t>|-- redemption_plan_generate.py</w:t>
+      </w:r>
+    </w:p>
+    <w:p>
+      <w:pPr>
+        <w:rPr>
+          <w:rFonts w:ascii="Consolas" w:hAnsi="Consolas"/>
+          <w:sz w:val="16"/>
+          <w:szCs w:val="16"/>
+        </w:rPr>
+      </w:pPr>
+      <w:r>
+        <w:rPr>
+          <w:rFonts w:ascii="Consolas" w:hAnsi="Consolas"/>
+          <w:sz w:val="16"/>
+          <w:szCs w:val="16"/>
+        </w:rPr>
+        <w:t>|-- rewards_discover.py</w:t>
+      </w:r>
+    </w:p>
+    <w:p>
+      <w:pPr>
+        <w:rPr>
+          <w:rFonts w:ascii="Consolas" w:hAnsi="Consolas"/>
+          <w:sz w:val="16"/>
+          <w:szCs w:val="16"/>
+        </w:rPr>
+      </w:pPr>
+      <w:r>
+        <w:rPr>
+          <w:rFonts w:ascii="Consolas" w:hAnsi="Consolas"/>
+          <w:sz w:val="16"/>
+          <w:szCs w:val="16"/>
+        </w:rPr>
+        <w:t>|-- rewards_profile_request.py</w:t>
+      </w:r>
+    </w:p>
+    <w:p>
+      <w:pPr>
+        <w:rPr>
+          <w:rFonts w:ascii="Consolas" w:hAnsi="Consolas"/>
+          <w:sz w:val="16"/>
+          <w:szCs w:val="16"/>
+        </w:rPr>
+      </w:pPr>
+      <w:r>
+        <w:rPr>
+          <w:rFonts w:ascii="Consolas" w:hAnsi="Consolas"/>
+          <w:sz w:val="16"/>
+          <w:szCs w:val="16"/>
+        </w:rPr>
+        <w:t>|-- rewards_seeker.py</w:t>
+      </w:r>
+    </w:p>
+    <w:p>
+      <w:pPr>
+        <w:rPr>
+          <w:rFonts w:ascii="Consolas" w:hAnsi="Consolas"/>
+          <w:sz w:val="16"/>
+          <w:szCs w:val="16"/>
+        </w:rPr>
+      </w:pPr>
+      <w:r>
+        <w:rPr>
+          <w:rFonts w:ascii="Consolas" w:hAnsi="Consolas"/>
+          <w:sz w:val="16"/>
+          <w:szCs w:val="16"/>
+        </w:rPr>
+        <w:t>|-- rewards_seeker_handler.py</w:t>
+      </w:r>
+    </w:p>
+    <w:p>
+      <w:pPr>
+        <w:rPr>
+          <w:rFonts w:ascii="Consolas" w:hAnsi="Consolas"/>
+          <w:sz w:val="16"/>
+          <w:szCs w:val="16"/>
+        </w:rPr>
+      </w:pPr>
+      <w:r>
+        <w:rPr>
+          <w:rFonts w:ascii="Consolas" w:hAnsi="Consolas"/>
+          <w:sz w:val="16"/>
+          <w:szCs w:val="16"/>
+        </w:rPr>
+        <w:t>|-- reward_redeem.py</w:t>
+      </w:r>
+    </w:p>
+    <w:p>
+      <w:pPr>
+        <w:rPr>
+          <w:rFonts w:ascii="Consolas" w:hAnsi="Consolas"/>
+          <w:sz w:val="16"/>
+          <w:szCs w:val="16"/>
+        </w:rPr>
+      </w:pPr>
+      <w:r>
+        <w:rPr>
+          <w:rFonts w:ascii="Consolas" w:hAnsi="Consolas"/>
+          <w:sz w:val="16"/>
+          <w:szCs w:val="16"/>
+        </w:rPr>
+        <w:t>|-- tree-files.txt</w:t>
+      </w:r>
+    </w:p>
+    <w:p>
+      <w:pPr>
+        <w:rPr>
+          <w:rFonts w:ascii="Consolas" w:hAnsi="Consolas"/>
+          <w:sz w:val="16"/>
+          <w:szCs w:val="16"/>
+        </w:rPr>
+      </w:pPr>
+      <w:r>
+        <w:rPr>
+          <w:rFonts w:ascii="Consolas" w:hAnsi="Consolas"/>
+          <w:sz w:val="16"/>
+          <w:szCs w:val="16"/>
+        </w:rPr>
+        <w:t>|-- __init__.py</w:t>
+      </w:r>
+    </w:p>
+    <w:p>
+      <w:pPr>
+        <w:rPr>
+          <w:rFonts w:ascii="Consolas" w:hAnsi="Consolas"/>
+          <w:sz w:val="16"/>
+          <w:szCs w:val="16"/>
+        </w:rPr>
+      </w:pPr>
+      <w:r>
+        <w:rPr>
+          <w:rFonts w:ascii="Consolas" w:hAnsi="Consolas"/>
+          <w:sz w:val="16"/>
+          <w:szCs w:val="16"/>
+        </w:rPr>
+        <w:t>|</w:t>
+      </w:r>
+    </w:p>
+    <w:p>
+      <w:pPr>
+        <w:rPr>
+          <w:rFonts w:ascii="Consolas" w:hAnsi="Consolas"/>
+          <w:sz w:val="16"/>
+          <w:szCs w:val="16"/>
+        </w:rPr>
+      </w:pPr>
+      <w:r>
+        <w:rPr>
+          <w:rFonts w:ascii="Consolas" w:hAnsi="Consolas"/>
+          <w:sz w:val="16"/>
+          <w:szCs w:val="16"/>
+        </w:rPr>
+        <w:t>|-- agent_card/</w:t>
+      </w:r>
+    </w:p>
+    <w:p>
+      <w:pPr>
+        <w:rPr>
+          <w:rFonts w:ascii="Consolas" w:hAnsi="Consolas"/>
+          <w:sz w:val="16"/>
+          <w:szCs w:val="16"/>
+        </w:rPr>
+      </w:pPr>
+      <w:r>
+        <w:rPr>
+          <w:rFonts w:ascii="Consolas" w:hAnsi="Consolas"/>
+          <w:sz w:val="16"/>
+          <w:szCs w:val="16"/>
+        </w:rPr>
+        <w:t>|   |-- agent.json</w:t>
+      </w:r>
+    </w:p>
+    <w:p>
+      <w:pPr>
+        <w:rPr>
+          <w:rFonts w:ascii="Consolas" w:hAnsi="Consolas"/>
+          <w:sz w:val="16"/>
+          <w:szCs w:val="16"/>
+        </w:rPr>
+      </w:pPr>
+      <w:r>
+        <w:rPr>
+          <w:rFonts w:ascii="Consolas" w:hAnsi="Consolas"/>
+          <w:sz w:val="16"/>
+          <w:szCs w:val="16"/>
+        </w:rPr>
+        <w:t>|   |-- rewards-seeker-agent-icon.png</w:t>
+      </w:r>
+    </w:p>
+    <w:p>
+      <w:pPr>
+        <w:rPr>
+          <w:rFonts w:ascii="Consolas" w:hAnsi="Consolas"/>
+          <w:sz w:val="16"/>
+          <w:szCs w:val="16"/>
+        </w:rPr>
+      </w:pPr>
+      <w:r>
+        <w:rPr>
+          <w:rFonts w:ascii="Consolas" w:hAnsi="Consolas"/>
+          <w:sz w:val="16"/>
+          <w:szCs w:val="16"/>
+        </w:rPr>
+        <w:t>|   |-- Rewards-Seeker-AgentCard.md</w:t>
+      </w:r>
+    </w:p>
+    <w:p>
+      <w:pPr>
+        <w:rPr>
+          <w:rFonts w:ascii="Consolas" w:hAnsi="Consolas"/>
+          <w:sz w:val="16"/>
+          <w:szCs w:val="16"/>
+        </w:rPr>
+      </w:pPr>
+      <w:r>
+        <w:rPr>
+          <w:rFonts w:ascii="Consolas" w:hAnsi="Consolas"/>
+          <w:sz w:val="16"/>
+          <w:szCs w:val="16"/>
+        </w:rPr>
+        <w:t>|   |-- __init__.py</w:t>
+      </w:r>
+    </w:p>
+    <w:p>
+      <w:pPr>
+        <w:rPr>
+          <w:rFonts w:ascii="Consolas" w:hAnsi="Consolas"/>
+          <w:sz w:val="16"/>
+          <w:szCs w:val="16"/>
+        </w:rPr>
+      </w:pPr>
+      <w:r>
+        <w:rPr>
+          <w:rFonts w:ascii="Consolas" w:hAnsi="Consolas"/>
+          <w:sz w:val="16"/>
+          <w:szCs w:val="16"/>
+        </w:rPr>
+        <w:t>|   |</w:t>
+      </w:r>
+    </w:p>
+    <w:p>
+      <w:pPr>
+        <w:rPr>
+          <w:rFonts w:ascii="Consolas" w:hAnsi="Consolas"/>
+          <w:sz w:val="16"/>
+          <w:szCs w:val="16"/>
+        </w:rPr>
+      </w:pPr>
+      <w:r>
+        <w:rPr>
+          <w:rFonts w:ascii="Consolas" w:hAnsi="Consolas"/>
+          <w:sz w:val="16"/>
+          <w:szCs w:val="16"/>
+        </w:rPr>
+        <w:t>|   `-- extended/</w:t>
+      </w:r>
+    </w:p>
+    <w:p>
+      <w:pPr>
+        <w:rPr>
+          <w:rFonts w:ascii="Consolas" w:hAnsi="Consolas"/>
+          <w:sz w:val="16"/>
+          <w:szCs w:val="16"/>
+        </w:rPr>
+      </w:pPr>
+      <w:r>
+        <w:rPr>
+          <w:rFonts w:ascii="Consolas" w:hAnsi="Consolas"/>
+          <w:sz w:val="16"/>
+          <w:szCs w:val="16"/>
+        </w:rPr>
+        <w:t>|       |-- agent.json</w:t>
+      </w:r>
+    </w:p>
+    <w:p>
+      <w:pPr>
+        <w:rPr>
+          <w:rFonts w:ascii="Consolas" w:hAnsi="Consolas"/>
+          <w:sz w:val="16"/>
+          <w:szCs w:val="16"/>
+        </w:rPr>
+      </w:pPr>
+      <w:r>
+        <w:rPr>
+          <w:rFonts w:ascii="Consolas" w:hAnsi="Consolas"/>
+          <w:sz w:val="16"/>
+          <w:szCs w:val="16"/>
+        </w:rPr>
+        <w:t>|       `-- Rewards-Seeker-AuthenticatedExtendedAgentCard.md</w:t>
+      </w:r>
+    </w:p>
+    <w:p>
+      <w:pPr>
+        <w:rPr>
+          <w:rFonts w:ascii="Consolas" w:hAnsi="Consolas"/>
+          <w:sz w:val="16"/>
+          <w:szCs w:val="16"/>
+        </w:rPr>
+      </w:pPr>
+      <w:r>
+        <w:rPr>
+          <w:rFonts w:ascii="Consolas" w:hAnsi="Consolas"/>
+          <w:sz w:val="16"/>
+          <w:szCs w:val="16"/>
+        </w:rPr>
+        <w:lastRenderedPageBreak/>
+        <w:t>|</w:t>
+      </w:r>
+    </w:p>
+    <w:p>
+      <w:pPr>
+        <w:rPr>
+          <w:rFonts w:ascii="Consolas" w:hAnsi="Consolas"/>
+          <w:sz w:val="16"/>
+          <w:szCs w:val="16"/>
+        </w:rPr>
+      </w:pPr>
+      <w:r>
+        <w:rPr>
+          <w:rFonts w:ascii="Consolas" w:hAnsi="Consolas"/>
+          <w:sz w:val="16"/>
+          <w:szCs w:val="16"/>
+        </w:rPr>
+        <w:t>`-- training/</w:t>
+      </w:r>
+    </w:p>
+    <w:p>
+      <w:pPr>
+        <w:rPr>
+          <w:rFonts w:ascii="Consolas" w:hAnsi="Consolas"/>
+          <w:sz w:val="16"/>
+          <w:szCs w:val="16"/>
+        </w:rPr>
+      </w:pPr>
+      <w:r>
+        <w:rPr>
+          <w:rFonts w:ascii="Consolas" w:hAnsi="Consolas"/>
+          <w:sz w:val="16"/>
+          <w:szCs w:val="16"/>
+        </w:rPr>
+        <w:t xml:space="preserve">    |-- Rewards-Seeker_Training-Manual.docx</w:t>
+      </w:r>
+    </w:p>
+    <w:p>
+      <w:pPr>
+        <w:rPr>
+          <w:rFonts w:ascii="Consolas" w:hAnsi="Consolas"/>
+          <w:sz w:val="16"/>
+          <w:szCs w:val="16"/>
+        </w:rPr>
+      </w:pPr>
+      <w:r>
+        <w:rPr>
+          <w:rFonts w:ascii="Consolas" w:hAnsi="Consolas"/>
+          <w:sz w:val="16"/>
+          <w:szCs w:val="16"/>
+        </w:rPr>
+        <w:t xml:space="preserve">    |-- __init__.py</w:t>
+      </w:r>
+    </w:p>
+    <w:p>
+      <w:pPr>
+        <w:rPr>
+          <w:rFonts w:ascii="Consolas" w:hAnsi="Consolas"/>
+          <w:sz w:val="16"/>
+          <w:szCs w:val="16"/>
+        </w:rPr>
+      </w:pPr>
+      <w:r>
+        <w:rPr>
+          <w:rFonts w:ascii="Consolas" w:hAnsi="Consolas"/>
+          <w:sz w:val="16"/>
+          <w:szCs w:val="16"/>
+        </w:rPr>
+        <w:t xml:space="preserve">    |</w:t>
+      </w:r>
+    </w:p>
+    <w:p>
+      <w:pPr>
+        <w:rPr>
+          <w:rFonts w:ascii="Consolas" w:hAnsi="Consolas"/>
+          <w:sz w:val="16"/>
+          <w:szCs w:val="16"/>
+        </w:rPr>
+      </w:pPr>
+      <w:r>
+        <w:rPr>
+          <w:rFonts w:ascii="Consolas" w:hAnsi="Consolas"/>
+          <w:sz w:val="16"/>
+          <w:szCs w:val="16"/>
+        </w:rPr>
+        <w:t xml:space="preserve">    |-- artifacts/</w:t>
+      </w:r>
+    </w:p>
+    <w:p>
+      <w:pPr>
+        <w:rPr>
+          <w:rFonts w:ascii="Consolas" w:hAnsi="Consolas"/>
+          <w:sz w:val="16"/>
+          <w:szCs w:val="16"/>
+        </w:rPr>
+      </w:pPr>
+      <w:r>
+        <w:rPr>
+          <w:rFonts w:ascii="Consolas" w:hAnsi="Consolas"/>
+          <w:sz w:val="16"/>
+          <w:szCs w:val="16"/>
+        </w:rPr>
+        <w:t xml:space="preserve">    |   |-- __init__.py</w:t>
+      </w:r>
+    </w:p>
+    <w:p>
+      <w:pPr>
+        <w:rPr>
+          <w:rFonts w:ascii="Consolas" w:hAnsi="Consolas"/>
+          <w:sz w:val="16"/>
+          <w:szCs w:val="16"/>
+        </w:rPr>
+      </w:pPr>
+      <w:r>
+        <w:rPr>
+          <w:rFonts w:ascii="Consolas" w:hAnsi="Consolas"/>
+          <w:sz w:val="16"/>
+          <w:szCs w:val="16"/>
+        </w:rPr>
+        <w:t xml:space="preserve">    |   |</w:t>
+      </w:r>
+    </w:p>
+    <w:p>
+      <w:pPr>
+        <w:rPr>
+          <w:rFonts w:ascii="Consolas" w:hAnsi="Consolas"/>
+          <w:sz w:val="16"/>
+          <w:szCs w:val="16"/>
+        </w:rPr>
+      </w:pPr>
+      <w:r>
+        <w:rPr>
+          <w:rFonts w:ascii="Consolas" w:hAnsi="Consolas"/>
+          <w:sz w:val="16"/>
+          <w:szCs w:val="16"/>
+        </w:rPr>
+        <w:t xml:space="preserve">    |   |-- agreements/</w:t>
+      </w:r>
+    </w:p>
+    <w:p>
+      <w:pPr>
+        <w:rPr>
+          <w:rFonts w:ascii="Consolas" w:hAnsi="Consolas"/>
+          <w:sz w:val="16"/>
+          <w:szCs w:val="16"/>
+        </w:rPr>
+      </w:pPr>
+      <w:r>
+        <w:rPr>
+          <w:rFonts w:ascii="Consolas" w:hAnsi="Consolas"/>
+          <w:sz w:val="16"/>
+          <w:szCs w:val="16"/>
+        </w:rPr>
+        <w:t xml:space="preserve">    |   |   `-- placeholder.txt</w:t>
+      </w:r>
+    </w:p>
+    <w:p>
+      <w:pPr>
+        <w:rPr>
+          <w:rFonts w:ascii="Consolas" w:hAnsi="Consolas"/>
+          <w:sz w:val="16"/>
+          <w:szCs w:val="16"/>
+        </w:rPr>
+      </w:pPr>
+      <w:r>
+        <w:rPr>
+          <w:rFonts w:ascii="Consolas" w:hAnsi="Consolas"/>
+          <w:sz w:val="16"/>
+          <w:szCs w:val="16"/>
+        </w:rPr>
+        <w:t xml:space="preserve">    |   |</w:t>
+      </w:r>
+    </w:p>
+    <w:p>
+      <w:pPr>
+        <w:rPr>
+          <w:rFonts w:ascii="Consolas" w:hAnsi="Consolas"/>
+          <w:sz w:val="16"/>
+          <w:szCs w:val="16"/>
+        </w:rPr>
+      </w:pPr>
+      <w:r>
+        <w:rPr>
+          <w:rFonts w:ascii="Consolas" w:hAnsi="Consolas"/>
+          <w:sz w:val="16"/>
+          <w:szCs w:val="16"/>
+        </w:rPr>
+        <w:t xml:space="preserve">    |   `-- messages/</w:t>
+      </w:r>
+    </w:p>
+    <w:p>
+      <w:pPr>
+        <w:rPr>
+          <w:rFonts w:ascii="Consolas" w:hAnsi="Consolas"/>
+          <w:sz w:val="16"/>
+          <w:szCs w:val="16"/>
+        </w:rPr>
+      </w:pPr>
+      <w:r>
+        <w:rPr>
+          <w:rFonts w:ascii="Consolas" w:hAnsi="Consolas"/>
+          <w:sz w:val="16"/>
+          <w:szCs w:val="16"/>
+        </w:rPr>
+        <w:t xml:space="preserve">    |       |-- promo-eligibility.verify.input.schema.json</w:t>
+      </w:r>
+    </w:p>
+    <w:p>
+      <w:pPr>
+        <w:rPr>
+          <w:rFonts w:ascii="Consolas" w:hAnsi="Consolas"/>
+          <w:sz w:val="16"/>
+          <w:szCs w:val="16"/>
+        </w:rPr>
+      </w:pPr>
+      <w:r>
+        <w:rPr>
+          <w:rFonts w:ascii="Consolas" w:hAnsi="Consolas"/>
+          <w:sz w:val="16"/>
+          <w:szCs w:val="16"/>
+        </w:rPr>
+        <w:t xml:space="preserve">    |       |-- promo-eligibility.verify.output.schema.json</w:t>
+      </w:r>
+    </w:p>
+    <w:p>
+      <w:pPr>
+        <w:rPr>
+          <w:rFonts w:ascii="Consolas" w:hAnsi="Consolas"/>
+          <w:sz w:val="16"/>
+          <w:szCs w:val="16"/>
+        </w:rPr>
+      </w:pPr>
+      <w:r>
+        <w:rPr>
+          <w:rFonts w:ascii="Consolas" w:hAnsi="Consolas"/>
+          <w:sz w:val="16"/>
+          <w:szCs w:val="16"/>
+        </w:rPr>
+        <w:t xml:space="preserve">    |       |-- redemption-plan.generate.input.schema.json</w:t>
+      </w:r>
+    </w:p>
+    <w:p>
+      <w:pPr>
+        <w:rPr>
+          <w:rFonts w:ascii="Consolas" w:hAnsi="Consolas"/>
+          <w:sz w:val="16"/>
+          <w:szCs w:val="16"/>
+        </w:rPr>
+      </w:pPr>
+      <w:r>
+        <w:rPr>
+          <w:rFonts w:ascii="Consolas" w:hAnsi="Consolas"/>
+          <w:sz w:val="16"/>
+          <w:szCs w:val="16"/>
+        </w:rPr>
+        <w:t xml:space="preserve">    |       |-- redemption-plan.generate.output.schema.json</w:t>
+      </w:r>
+    </w:p>
+    <w:p>
+      <w:pPr>
+        <w:rPr>
+          <w:rFonts w:ascii="Consolas" w:hAnsi="Consolas"/>
+          <w:sz w:val="16"/>
+          <w:szCs w:val="16"/>
+        </w:rPr>
+      </w:pPr>
+      <w:r>
+        <w:rPr>
+          <w:rFonts w:ascii="Consolas" w:hAnsi="Consolas"/>
+          <w:sz w:val="16"/>
+          <w:szCs w:val="16"/>
+        </w:rPr>
+        <w:t xml:space="preserve">    |       |-- reward.redeem.input.schema.json</w:t>
+      </w:r>
+    </w:p>
+    <w:p>
+      <w:pPr>
+        <w:rPr>
+          <w:rFonts w:ascii="Consolas" w:hAnsi="Consolas"/>
+          <w:sz w:val="16"/>
+          <w:szCs w:val="16"/>
+        </w:rPr>
+      </w:pPr>
+      <w:r>
+        <w:rPr>
+          <w:rFonts w:ascii="Consolas" w:hAnsi="Consolas"/>
+          <w:sz w:val="16"/>
+          <w:szCs w:val="16"/>
+        </w:rPr>
+        <w:t xml:space="preserve">    |       |-- reward.redeem.output.schema.json</w:t>
+      </w:r>
+    </w:p>
+    <w:p>
+      <w:pPr>
+        <w:rPr>
+          <w:rFonts w:ascii="Consolas" w:hAnsi="Consolas"/>
+          <w:sz w:val="16"/>
+          <w:szCs w:val="16"/>
+        </w:rPr>
+      </w:pPr>
+      <w:r>
+        <w:rPr>
+          <w:rFonts w:ascii="Consolas" w:hAnsi="Consolas"/>
+          <w:sz w:val="16"/>
+          <w:szCs w:val="16"/>
+        </w:rPr>
+        <w:t xml:space="preserve">    |       |-- rewards-profile.request.input.schema.json</w:t>
+      </w:r>
+    </w:p>
+    <w:p>
+      <w:pPr>
+        <w:rPr>
+          <w:rFonts w:ascii="Consolas" w:hAnsi="Consolas"/>
+          <w:sz w:val="16"/>
+          <w:szCs w:val="16"/>
+        </w:rPr>
+      </w:pPr>
+      <w:r>
+        <w:rPr>
+          <w:rFonts w:ascii="Consolas" w:hAnsi="Consolas"/>
+          <w:sz w:val="16"/>
+          <w:szCs w:val="16"/>
+        </w:rPr>
+        <w:t xml:space="preserve">    |       |-- rewards-profile.request.output.schema.json</w:t>
+      </w:r>
+    </w:p>
+    <w:p>
+      <w:pPr>
+        <w:rPr>
+          <w:rFonts w:ascii="Consolas" w:hAnsi="Consolas"/>
+          <w:sz w:val="16"/>
+          <w:szCs w:val="16"/>
+        </w:rPr>
+      </w:pPr>
+      <w:r>
+        <w:rPr>
+          <w:rFonts w:ascii="Consolas" w:hAnsi="Consolas"/>
+          <w:sz w:val="16"/>
+          <w:szCs w:val="16"/>
+        </w:rPr>
+        <w:t xml:space="preserve">    |       |-- rewards.discover.input.schema.json</w:t>
+      </w:r>
+    </w:p>
+    <w:p>
+      <w:pPr>
+        <w:rPr>
+          <w:rFonts w:ascii="Consolas" w:hAnsi="Consolas"/>
+          <w:sz w:val="16"/>
+          <w:szCs w:val="16"/>
+        </w:rPr>
+      </w:pPr>
+      <w:r>
+        <w:rPr>
+          <w:rFonts w:ascii="Consolas" w:hAnsi="Consolas"/>
+          <w:sz w:val="16"/>
+          <w:szCs w:val="16"/>
+        </w:rPr>
+        <w:t xml:space="preserve">    |       |-- rewards.discover.output.schema.json</w:t>
+      </w:r>
+    </w:p>
+    <w:p>
+      <w:pPr>
+        <w:rPr>
+          <w:rFonts w:ascii="Consolas" w:hAnsi="Consolas"/>
+          <w:sz w:val="16"/>
+          <w:szCs w:val="16"/>
+        </w:rPr>
+      </w:pPr>
+      <w:r>
+        <w:rPr>
+          <w:rFonts w:ascii="Consolas" w:hAnsi="Consolas"/>
+          <w:sz w:val="16"/>
+          <w:szCs w:val="16"/>
+        </w:rPr>
+        <w:t xml:space="preserve">    |       `-- __init__.py</w:t>
+      </w:r>
+    </w:p>
+    <w:p>
+      <w:pPr>
+        <w:rPr>
+          <w:rFonts w:ascii="Consolas" w:hAnsi="Consolas"/>
+          <w:sz w:val="16"/>
+          <w:szCs w:val="16"/>
+        </w:rPr>
+      </w:pPr>
+      <w:r>
+        <w:rPr>
+          <w:rFonts w:ascii="Consolas" w:hAnsi="Consolas"/>
+          <w:sz w:val="16"/>
+          <w:szCs w:val="16"/>
+        </w:rPr>
+        <w:t xml:space="preserve">    |</w:t>
+      </w:r>
+    </w:p>
+    <w:p>
+      <w:pPr>
+        <w:rPr>
+          <w:rFonts w:ascii="Consolas" w:hAnsi="Consolas"/>
+          <w:sz w:val="16"/>
+          <w:szCs w:val="16"/>
+        </w:rPr>
+      </w:pPr>
+      <w:r>
+        <w:rPr>
+          <w:rFonts w:ascii="Consolas" w:hAnsi="Consolas"/>
+          <w:sz w:val="16"/>
+          <w:szCs w:val="16"/>
+        </w:rPr>
+        <w:t xml:space="preserve">    |-- knowledge/</w:t>
+      </w:r>
+    </w:p>
+    <w:p>
+      <w:pPr>
+        <w:rPr>
+          <w:rFonts w:ascii="Consolas" w:hAnsi="Consolas"/>
+          <w:sz w:val="16"/>
+          <w:szCs w:val="16"/>
+        </w:rPr>
+      </w:pPr>
+      <w:r>
+        <w:rPr>
+          <w:rFonts w:ascii="Consolas" w:hAnsi="Consolas"/>
+          <w:sz w:val="16"/>
+          <w:szCs w:val="16"/>
+        </w:rPr>
+        <w:t xml:space="preserve">    |   |-- tree-files.txt</w:t>
+      </w:r>
+    </w:p>
+    <w:p>
+      <w:pPr>
+        <w:rPr>
+          <w:rFonts w:ascii="Consolas" w:hAnsi="Consolas"/>
+          <w:sz w:val="16"/>
+          <w:szCs w:val="16"/>
+        </w:rPr>
+      </w:pPr>
+      <w:r>
+        <w:rPr>
+          <w:rFonts w:ascii="Consolas" w:hAnsi="Consolas"/>
+          <w:sz w:val="16"/>
+          <w:szCs w:val="16"/>
+        </w:rPr>
+        <w:t xml:space="preserve">    |   `-- __init__.py</w:t>
+      </w:r>
+    </w:p>
+    <w:p>
+      <w:pPr>
+        <w:rPr>
+          <w:rFonts w:ascii="Consolas" w:hAnsi="Consolas"/>
+          <w:sz w:val="16"/>
+          <w:szCs w:val="16"/>
+        </w:rPr>
+      </w:pPr>
+      <w:r>
+        <w:rPr>
+          <w:rFonts w:ascii="Consolas" w:hAnsi="Consolas"/>
+          <w:sz w:val="16"/>
+          <w:szCs w:val="16"/>
+        </w:rPr>
+        <w:t xml:space="preserve">    |</w:t>
+      </w:r>
+    </w:p>
+    <w:p>
+      <w:pPr>
+        <w:rPr>
+          <w:rFonts w:ascii="Consolas" w:hAnsi="Consolas"/>
+          <w:sz w:val="16"/>
+          <w:szCs w:val="16"/>
+        </w:rPr>
+      </w:pPr>
+      <w:r>
+        <w:rPr>
+          <w:rFonts w:ascii="Consolas" w:hAnsi="Consolas"/>
+          <w:sz w:val="16"/>
+          <w:szCs w:val="16"/>
+        </w:rPr>
+        <w:t xml:space="preserve">    `-- policies/</w:t>
+      </w:r>
+    </w:p>
+    <w:p>
+      <w:pPr>
+        <w:rPr>
+          <w:rFonts w:ascii="Consolas" w:hAnsi="Consolas"/>
+          <w:sz w:val="16"/>
+          <w:szCs w:val="16"/>
+        </w:rPr>
+      </w:pPr>
+      <w:r>
+        <w:rPr>
+          <w:rFonts w:ascii="Consolas" w:hAnsi="Consolas"/>
+          <w:sz w:val="16"/>
+          <w:szCs w:val="16"/>
+        </w:rPr>
+        <w:t xml:space="preserve">        |-- Yo-ai-agent-authorization.txt</w:t>
+      </w:r>
+    </w:p>
+    <w:p>
+      <w:pPr>
+        <w:rPr>
+          <w:rFonts w:ascii="Consolas" w:hAnsi="Consolas"/>
+          <w:sz w:val="16"/>
+          <w:szCs w:val="16"/>
+        </w:rPr>
+      </w:pPr>
+      <w:r>
+        <w:rPr>
+          <w:rFonts w:ascii="Consolas" w:hAnsi="Consolas"/>
+          <w:sz w:val="16"/>
+          <w:szCs w:val="16"/>
+        </w:rPr>
+        <w:t xml:space="preserve">        `-- __init__.py</w:t>
+      </w:r>
+    </w:p>
     <w:sectPr>
       <w:pgSz w:w="12240" w:h="15840"/>
       <w:pgMar w:top="1440" w:right="1440" w:bottom="1440" w:left="1440" w:header="720" w:footer="720" w:gutter="0"/>
